--- a/resources/template_print_list.docx
+++ b/resources/template_print_list.docx
@@ -209,7 +209,7 @@
                       <wp:positionV relativeFrom="paragraph">
                         <wp:posOffset>97790</wp:posOffset>
                       </wp:positionV>
-                      <wp:extent cx="1267460" cy="233045"/>
+                      <wp:extent cx="1268095" cy="233045"/>
                       <wp:effectExtent l="0" t="0" r="0" b="0"/>
                       <wp:wrapNone/>
                       <wp:docPr id="1" name="Фигура2"/>
@@ -220,7 +220,7 @@
                             <wps:spPr>
                               <a:xfrm>
                                 <a:off x="0" y="0"/>
-                                <a:ext cx="1266840" cy="232560"/>
+                                <a:ext cx="1267560" cy="232560"/>
                               </a:xfrm>
                               <a:prstGeom prst="rect">
                                 <a:avLst/>
@@ -241,7 +241,7 @@
                                 <w:p>
                                   <w:pPr>
                                     <w:pStyle w:val="Style24"/>
-                                    <w:overflowPunct w:val="false"/>
+                                    <w:overflowPunct w:val="true"/>
                                     <w:bidi w:val="0"/>
                                     <w:jc w:val="center"/>
                                     <w:rPr>
@@ -263,7 +263,7 @@
                                 <w:p>
                                   <w:pPr>
                                     <w:pStyle w:val="Style24"/>
-                                    <w:overflowPunct w:val="false"/>
+                                    <w:overflowPunct w:val="true"/>
                                     <w:bidi w:val="0"/>
                                     <w:jc w:val="center"/>
                                     <w:rPr/>
@@ -291,7 +291,7 @@
                 </mc:Choice>
                 <mc:Fallback>
                   <w:pict>
-                    <v:rect id="shape_0" ID="Фигура2" stroked="f" style="position:absolute;margin-left:191pt;margin-top:7.7pt;width:99.7pt;height:18.25pt">
+                    <v:rect id="shape_0" ID="Фигура2" stroked="f" style="position:absolute;margin-left:191pt;margin-top:7.7pt;width:99.75pt;height:18.25pt">
                       <w10:wrap type="square"/>
                       <v:fill o:detectmouseclick="t" on="false"/>
                       <v:stroke color="#3465a4" joinstyle="round" endcap="flat"/>
@@ -300,7 +300,7 @@
                           <w:p>
                             <w:pPr>
                               <w:pStyle w:val="Style24"/>
-                              <w:overflowPunct w:val="false"/>
+                              <w:overflowPunct w:val="true"/>
                               <w:bidi w:val="0"/>
                               <w:jc w:val="center"/>
                               <w:rPr>
@@ -322,7 +322,7 @@
                           <w:p>
                             <w:pPr>
                               <w:pStyle w:val="Style24"/>
-                              <w:overflowPunct w:val="false"/>
+                              <w:overflowPunct w:val="true"/>
                               <w:bidi w:val="0"/>
                               <w:jc w:val="center"/>
                               <w:rPr/>
@@ -508,7 +508,7 @@
                       <wp:positionV relativeFrom="paragraph">
                         <wp:posOffset>75565</wp:posOffset>
                       </wp:positionV>
-                      <wp:extent cx="1186815" cy="349885"/>
+                      <wp:extent cx="1187450" cy="349885"/>
                       <wp:effectExtent l="0" t="0" r="0" b="0"/>
                       <wp:wrapNone/>
                       <wp:docPr id="3" name="Фигура2"/>
@@ -519,7 +519,7 @@
                             <wps:spPr>
                               <a:xfrm>
                                 <a:off x="0" y="0"/>
-                                <a:ext cx="1186200" cy="349200"/>
+                                <a:ext cx="1186920" cy="349200"/>
                               </a:xfrm>
                               <a:prstGeom prst="rect">
                                 <a:avLst/>
@@ -540,7 +540,7 @@
                                 <w:p>
                                   <w:pPr>
                                     <w:pStyle w:val="Style24"/>
-                                    <w:overflowPunct w:val="false"/>
+                                    <w:overflowPunct w:val="true"/>
                                     <w:bidi w:val="0"/>
                                     <w:jc w:val="center"/>
                                     <w:rPr>
@@ -562,7 +562,7 @@
                                 <w:p>
                                   <w:pPr>
                                     <w:pStyle w:val="Style24"/>
-                                    <w:overflowPunct w:val="false"/>
+                                    <w:overflowPunct w:val="true"/>
                                     <w:bidi w:val="0"/>
                                     <w:jc w:val="center"/>
                                     <w:rPr>
@@ -584,7 +584,7 @@
                                 <w:p>
                                   <w:pPr>
                                     <w:pStyle w:val="Style24"/>
-                                    <w:overflowPunct w:val="false"/>
+                                    <w:overflowPunct w:val="true"/>
                                     <w:bidi w:val="0"/>
                                     <w:jc w:val="center"/>
                                     <w:rPr/>
@@ -612,7 +612,7 @@
                 </mc:Choice>
                 <mc:Fallback>
                   <w:pict>
-                    <v:rect id="shape_0" ID="Фигура2" stroked="f" style="position:absolute;margin-left:275pt;margin-top:5.95pt;width:93.35pt;height:27.45pt">
+                    <v:rect id="shape_0" ID="Фигура2" stroked="f" style="position:absolute;margin-left:275pt;margin-top:5.95pt;width:93.4pt;height:27.45pt">
                       <w10:wrap type="square"/>
                       <v:fill o:detectmouseclick="t" on="false"/>
                       <v:stroke color="#3465a4" joinstyle="round" endcap="flat"/>
@@ -621,7 +621,7 @@
                           <w:p>
                             <w:pPr>
                               <w:pStyle w:val="Style24"/>
-                              <w:overflowPunct w:val="false"/>
+                              <w:overflowPunct w:val="true"/>
                               <w:bidi w:val="0"/>
                               <w:jc w:val="center"/>
                               <w:rPr>
@@ -643,7 +643,7 @@
                           <w:p>
                             <w:pPr>
                               <w:pStyle w:val="Style24"/>
-                              <w:overflowPunct w:val="false"/>
+                              <w:overflowPunct w:val="true"/>
                               <w:bidi w:val="0"/>
                               <w:jc w:val="center"/>
                               <w:rPr>
@@ -665,7 +665,7 @@
                           <w:p>
                             <w:pPr>
                               <w:pStyle w:val="Style24"/>
-                              <w:overflowPunct w:val="false"/>
+                              <w:overflowPunct w:val="true"/>
                               <w:bidi w:val="0"/>
                               <w:jc w:val="center"/>
                               <w:rPr/>
@@ -2008,7 +2008,7 @@
                 <wp:positionV relativeFrom="paragraph">
                   <wp:posOffset>154305</wp:posOffset>
                 </wp:positionV>
-                <wp:extent cx="7357745" cy="1270"/>
+                <wp:extent cx="7358380" cy="1270"/>
                 <wp:effectExtent l="0" t="0" r="0" b="0"/>
                 <wp:wrapNone/>
                 <wp:docPr id="5" name="Фигура1"/>
@@ -2019,7 +2019,7 @@
                       <wps:spPr>
                         <a:xfrm>
                           <a:off x="0" y="0"/>
-                          <a:ext cx="7356960" cy="0"/>
+                          <a:ext cx="7357680" cy="0"/>
                         </a:xfrm>
                         <a:prstGeom prst="line">
                           <a:avLst/>
@@ -2046,7 +2046,7 @@
           </mc:Choice>
           <mc:Fallback>
             <w:pict>
-              <v:line id="shape_0" from="151.1pt,12.15pt" to="730.35pt,12.15pt" ID="Фигура1" stroked="t" style="position:absolute">
+              <v:line id="shape_0" from="151.1pt,12.15pt" to="730.4pt,12.15pt" ID="Фигура1" stroked="t" style="position:absolute">
                 <v:stroke color="black" weight="3960" joinstyle="round" endcap="flat"/>
                 <v:fill o:detectmouseclick="t" on="false"/>
               </v:line>
@@ -2064,7 +2064,7 @@
                 <wp:positionV relativeFrom="paragraph">
                   <wp:posOffset>38735</wp:posOffset>
                 </wp:positionV>
-                <wp:extent cx="1148715" cy="233045"/>
+                <wp:extent cx="1149350" cy="233045"/>
                 <wp:effectExtent l="0" t="0" r="0" b="0"/>
                 <wp:wrapNone/>
                 <wp:docPr id="6" name="Фигура2"/>
@@ -2075,7 +2075,7 @@
                       <wps:spPr>
                         <a:xfrm>
                           <a:off x="0" y="0"/>
-                          <a:ext cx="1148040" cy="232560"/>
+                          <a:ext cx="1148760" cy="232560"/>
                         </a:xfrm>
                         <a:prstGeom prst="rect">
                           <a:avLst/>
@@ -2096,7 +2096,7 @@
                           <w:p>
                             <w:pPr>
                               <w:pStyle w:val="Style24"/>
-                              <w:overflowPunct w:val="false"/>
+                              <w:overflowPunct w:val="true"/>
                               <w:bidi w:val="0"/>
                               <w:jc w:val="center"/>
                               <w:rPr>
@@ -2118,7 +2118,7 @@
                           <w:p>
                             <w:pPr>
                               <w:pStyle w:val="Style24"/>
-                              <w:overflowPunct w:val="false"/>
+                              <w:overflowPunct w:val="true"/>
                               <w:bidi w:val="0"/>
                               <w:jc w:val="center"/>
                               <w:rPr/>
@@ -2146,7 +2146,7 @@
           </mc:Choice>
           <mc:Fallback>
             <w:pict>
-              <v:rect id="shape_0" ID="Фигура2" stroked="f" style="position:absolute;margin-left:626.15pt;margin-top:3.05pt;width:90.35pt;height:18.25pt">
+              <v:rect id="shape_0" ID="Фигура2" stroked="f" style="position:absolute;margin-left:626.15pt;margin-top:3.05pt;width:90.4pt;height:18.25pt">
                 <w10:wrap type="square"/>
                 <v:fill o:detectmouseclick="t" on="false"/>
                 <v:stroke color="#3465a4" joinstyle="round" endcap="flat"/>
@@ -2155,7 +2155,7 @@
                     <w:p>
                       <w:pPr>
                         <w:pStyle w:val="Style24"/>
-                        <w:overflowPunct w:val="false"/>
+                        <w:overflowPunct w:val="true"/>
                         <w:bidi w:val="0"/>
                         <w:jc w:val="center"/>
                         <w:rPr>
@@ -2177,7 +2177,7 @@
                     <w:p>
                       <w:pPr>
                         <w:pStyle w:val="Style24"/>
-                        <w:overflowPunct w:val="false"/>
+                        <w:overflowPunct w:val="true"/>
                         <w:bidi w:val="0"/>
                         <w:jc w:val="center"/>
                         <w:rPr/>
@@ -2205,7 +2205,7 @@
           <w:b w:val="false"/>
           <w:bCs w:val="false"/>
         </w:rPr>
-        <w:t xml:space="preserve">Представитель работодателя: </w:t>
+        <w:t>Представитель работодателя: /</w:t>
       </w:r>
       <w:r>
         <w:rPr>
@@ -2235,7 +2235,7 @@
           <w:u w:val="none"/>
           <w:lang w:val="ru-RU"/>
         </w:rPr>
-        <w:t>}}</w:t>
+        <w:t>}}/</w:t>
       </w:r>
       <w:r>
         <w:rPr>
